--- a/eatwell/Pasos de Optimización.docx
+++ b/eatwell/Pasos de Optimización.docx
@@ -1,6 +1,6 @@
 
 <file path=word/document.xml><?xml version="1.0" encoding="utf-8"?>
-<w:document xmlns:wpc="http://schemas.microsoft.com/office/word/2010/wordprocessingCanvas" xmlns:cx="http://schemas.microsoft.com/office/drawing/2014/chartex" xmlns:cx1="http://schemas.microsoft.com/office/drawing/2015/9/8/chartex" xmlns:mc="http://schemas.openxmlformats.org/markup-compatibility/2006" xmlns:o="urn:schemas-microsoft-com:office:office" xmlns:r="http://schemas.openxmlformats.org/officeDocument/2006/relationships" xmlns:m="http://schemas.openxmlformats.org/officeDocument/2006/math" xmlns:v="urn:schemas-microsoft-com:vml" xmlns:wp14="http://schemas.microsoft.com/office/word/2010/wordprocessingDrawing" xmlns:wp="http://schemas.openxmlformats.org/drawingml/2006/wordprocessingDrawing" xmlns:w10="urn:schemas-microsoft-com:office:word" xmlns:w="http://schemas.openxmlformats.org/wordprocessingml/2006/main" xmlns:w14="http://schemas.microsoft.com/office/word/2010/wordml" xmlns:w15="http://schemas.microsoft.com/office/word/2012/wordml" xmlns:w16se="http://schemas.microsoft.com/office/word/2015/wordml/symex" xmlns:wpg="http://schemas.microsoft.com/office/word/2010/wordprocessingGroup" xmlns:wpi="http://schemas.microsoft.com/office/word/2010/wordprocessingInk" xmlns:wne="http://schemas.microsoft.com/office/word/2006/wordml" xmlns:wps="http://schemas.microsoft.com/office/word/2010/wordprocessingShape" mc:Ignorable="w14 w15 w16se wp14">
+<w:document xmlns:wpc="http://schemas.microsoft.com/office/word/2010/wordprocessingCanvas" xmlns:mc="http://schemas.openxmlformats.org/markup-compatibility/2006" xmlns:o="urn:schemas-microsoft-com:office:office" xmlns:r="http://schemas.openxmlformats.org/officeDocument/2006/relationships" xmlns:m="http://schemas.openxmlformats.org/officeDocument/2006/math" xmlns:v="urn:schemas-microsoft-com:vml" xmlns:wp14="http://schemas.microsoft.com/office/word/2010/wordprocessingDrawing" xmlns:wp="http://schemas.openxmlformats.org/drawingml/2006/wordprocessingDrawing" xmlns:w10="urn:schemas-microsoft-com:office:word" xmlns:w="http://schemas.openxmlformats.org/wordprocessingml/2006/main" xmlns:w14="http://schemas.microsoft.com/office/word/2010/wordml" xmlns:w15="http://schemas.microsoft.com/office/word/2012/wordml" xmlns:wpg="http://schemas.microsoft.com/office/word/2010/wordprocessingGroup" xmlns:wpi="http://schemas.microsoft.com/office/word/2010/wordprocessingInk" xmlns:wne="http://schemas.microsoft.com/office/word/2006/wordml" xmlns:wps="http://schemas.microsoft.com/office/word/2010/wordprocessingShape" mc:Ignorable="w14 w15 wp14">
   <w:body>
     <w:p>
       <w:pPr>
@@ -30,9 +30,66 @@
       </w:pPr>
       <w:r>
         <w:rPr>
-          <w:lang w:val="es-CR"/>
-        </w:rPr>
-        <w:t>Optimice su título y descripción: para el sitio web se utiliza un nombre corto, fácil de recordar, original, que en su nombre contiene la famosa pasta italiana, es por ello que al realizar la búsqueda de restaurantes italianos o comida italiana su probabilidad de aparición es alta. Así mismo en la descripción concreta que la comida no solo es saludable, sino que al recalcar que son los mejores genera una visión de calidad sobre el lugar.</w:t>
+          <w:b/>
+          <w:lang w:val="es-CR"/>
+        </w:rPr>
+        <w:t>Optimice su título y descripción:</w:t>
+      </w:r>
+      <w:r>
+        <w:rPr>
+          <w:lang w:val="es-CR"/>
+        </w:rPr>
+        <w:t xml:space="preserve"> para el sitio web se utiliza un nombre corto, fácil de recordar, original, que en su nombre contiene la famosa pasta italiana, es por ello que al realizar la búsqueda de restaurantes italianos o comida italiana su probabilidad de aparición es alta. Así mismo en la descripción concreta que la comida no solo es saludable, sino que al recalcar que son los mejores genera una visión de calidad sobre el lugar.</w:t>
+      </w:r>
+    </w:p>
+    <w:p>
+      <w:pPr>
+        <w:spacing w:line="360" w:lineRule="auto"/>
+        <w:jc w:val="both"/>
+        <w:rPr>
+          <w:lang w:val="es-CR"/>
+        </w:rPr>
+      </w:pPr>
+      <w:r>
+        <w:rPr>
+          <w:noProof/>
+          <w:lang w:val="es-CR" w:eastAsia="es-CR"/>
+        </w:rPr>
+        <w:drawing>
+          <wp:inline distT="0" distB="0" distL="0" distR="0" wp14:anchorId="23998F30" wp14:editId="567E9B85">
+            <wp:extent cx="5612130" cy="3170555"/>
+            <wp:effectExtent l="0" t="0" r="7620" b="0"/>
+            <wp:docPr id="1" name="Imagen 1"/>
+            <wp:cNvGraphicFramePr>
+              <a:graphicFrameLocks xmlns:a="http://schemas.openxmlformats.org/drawingml/2006/main" noChangeAspect="1"/>
+            </wp:cNvGraphicFramePr>
+            <a:graphic xmlns:a="http://schemas.openxmlformats.org/drawingml/2006/main">
+              <a:graphicData uri="http://schemas.openxmlformats.org/drawingml/2006/picture">
+                <pic:pic xmlns:pic="http://schemas.openxmlformats.org/drawingml/2006/picture">
+                  <pic:nvPicPr>
+                    <pic:cNvPr id="1" name=""/>
+                    <pic:cNvPicPr/>
+                  </pic:nvPicPr>
+                  <pic:blipFill>
+                    <a:blip r:embed="rId5"/>
+                    <a:stretch>
+                      <a:fillRect/>
+                    </a:stretch>
+                  </pic:blipFill>
+                  <pic:spPr>
+                    <a:xfrm>
+                      <a:off x="0" y="0"/>
+                      <a:ext cx="5612130" cy="3170555"/>
+                    </a:xfrm>
+                    <a:prstGeom prst="rect">
+                      <a:avLst/>
+                    </a:prstGeom>
+                  </pic:spPr>
+                </pic:pic>
+              </a:graphicData>
+            </a:graphic>
+          </wp:inline>
+        </w:drawing>
       </w:r>
     </w:p>
     <w:p>
@@ -48,8 +105,458 @@
           <w:lang w:val="es-CR"/>
         </w:rPr>
       </w:pPr>
+      <w:r>
+        <w:rPr>
+          <w:b/>
+          <w:lang w:val="es-CR"/>
+        </w:rPr>
+        <w:t xml:space="preserve">Uso del atributo </w:t>
+      </w:r>
+      <w:r>
+        <w:rPr>
+          <w:b/>
+          <w:lang w:val="es-CR"/>
+        </w:rPr>
+        <w:t>“</w:t>
+      </w:r>
+      <w:proofErr w:type="spellStart"/>
+      <w:r>
+        <w:rPr>
+          <w:b/>
+          <w:lang w:val="es-CR"/>
+        </w:rPr>
+        <w:t>alt</w:t>
+      </w:r>
+      <w:proofErr w:type="spellEnd"/>
+      <w:r>
+        <w:rPr>
+          <w:b/>
+          <w:lang w:val="es-CR"/>
+        </w:rPr>
+        <w:t>”</w:t>
+      </w:r>
+      <w:r>
+        <w:rPr>
+          <w:b/>
+          <w:lang w:val="es-CR"/>
+        </w:rPr>
+        <w:t xml:space="preserve"> para optimizar las imágenes: </w:t>
+      </w:r>
+      <w:r>
+        <w:rPr>
+          <w:lang w:val="es-CR"/>
+        </w:rPr>
+        <w:t>debido a que los motores de búsqueda interpretan todo el sitio web, incluso imágenes es importante ponerles una descripción a éstas, porque por si solas no generan ningún resultado para los buscadores.</w:t>
+      </w:r>
+      <w:r>
+        <w:rPr>
+          <w:rFonts w:ascii="Arial" w:hAnsi="Arial" w:cs="Arial"/>
+          <w:color w:val="212121"/>
+          <w:shd w:val="clear" w:color="auto" w:fill="FFFFFF"/>
+          <w:lang w:val="es-CR"/>
+        </w:rPr>
+        <w:t xml:space="preserve"> </w:t>
+      </w:r>
+      <w:r>
+        <w:rPr>
+          <w:lang w:val="es-CR"/>
+        </w:rPr>
+        <w:t>El texto alternativo también permite a los usuarios con discapacidades visuales que utilizan texto a voz Software para acceder al contenido we</w:t>
+      </w:r>
+      <w:r>
+        <w:rPr>
+          <w:lang w:val="es-CR"/>
+        </w:rPr>
+        <w:t>b.</w:t>
+      </w:r>
+    </w:p>
+    <w:p>
+      <w:pPr>
+        <w:spacing w:line="360" w:lineRule="auto"/>
+        <w:jc w:val="both"/>
+        <w:rPr>
+          <w:lang w:val="es-CR"/>
+        </w:rPr>
+      </w:pPr>
+      <w:r>
+        <w:rPr>
+          <w:noProof/>
+          <w:lang w:val="es-CR" w:eastAsia="es-CR"/>
+        </w:rPr>
+        <w:drawing>
+          <wp:inline distT="0" distB="0" distL="0" distR="0" wp14:anchorId="1206051A" wp14:editId="0AAAB21E">
+            <wp:extent cx="5612130" cy="574040"/>
+            <wp:effectExtent l="0" t="0" r="7620" b="0"/>
+            <wp:docPr id="2" name="Imagen 2"/>
+            <wp:cNvGraphicFramePr>
+              <a:graphicFrameLocks xmlns:a="http://schemas.openxmlformats.org/drawingml/2006/main" noChangeAspect="1"/>
+            </wp:cNvGraphicFramePr>
+            <a:graphic xmlns:a="http://schemas.openxmlformats.org/drawingml/2006/main">
+              <a:graphicData uri="http://schemas.openxmlformats.org/drawingml/2006/picture">
+                <pic:pic xmlns:pic="http://schemas.openxmlformats.org/drawingml/2006/picture">
+                  <pic:nvPicPr>
+                    <pic:cNvPr id="1" name=""/>
+                    <pic:cNvPicPr/>
+                  </pic:nvPicPr>
+                  <pic:blipFill>
+                    <a:blip r:embed="rId6"/>
+                    <a:stretch>
+                      <a:fillRect/>
+                    </a:stretch>
+                  </pic:blipFill>
+                  <pic:spPr>
+                    <a:xfrm>
+                      <a:off x="0" y="0"/>
+                      <a:ext cx="5612130" cy="574040"/>
+                    </a:xfrm>
+                    <a:prstGeom prst="rect">
+                      <a:avLst/>
+                    </a:prstGeom>
+                  </pic:spPr>
+                </pic:pic>
+              </a:graphicData>
+            </a:graphic>
+          </wp:inline>
+        </w:drawing>
+      </w:r>
+    </w:p>
+    <w:p>
+      <w:pPr>
+        <w:pStyle w:val="Prrafodelista"/>
+        <w:numPr>
+          <w:ilvl w:val="0"/>
+          <w:numId w:val="1"/>
+        </w:numPr>
+        <w:spacing w:line="360" w:lineRule="auto"/>
+        <w:jc w:val="both"/>
+        <w:rPr>
+          <w:lang w:val="es-CR"/>
+        </w:rPr>
+      </w:pPr>
+      <w:r>
+        <w:rPr>
+          <w:b/>
+          <w:lang w:val="es-CR"/>
+        </w:rPr>
+        <w:t xml:space="preserve">Identificar y rectificar los enlaces rotos: </w:t>
+      </w:r>
+      <w:r>
+        <w:rPr>
+          <w:lang w:val="es-CR"/>
+        </w:rPr>
+        <w:t>en nuestro sitio web solamente existen tres enlaces a sitios externos, Facebook, Instagram y Twitter, estos sitios se muestran correctamente pues aún se encuentran disponibles, en este caso se debe revisar periódicamente que los enlaces se mantengan y sino darles mantenimiento o eliminarlos y colocar los correctos.</w:t>
+      </w:r>
+    </w:p>
+    <w:p>
+      <w:pPr>
+        <w:spacing w:line="360" w:lineRule="auto"/>
+        <w:jc w:val="both"/>
+        <w:rPr>
+          <w:lang w:val="es-CR"/>
+        </w:rPr>
+      </w:pPr>
+      <w:r>
+        <w:rPr>
+          <w:noProof/>
+          <w:lang w:val="es-CR" w:eastAsia="es-CR"/>
+        </w:rPr>
+        <w:lastRenderedPageBreak/>
+        <w:drawing>
+          <wp:inline distT="0" distB="0" distL="0" distR="0" wp14:anchorId="5291DF2B" wp14:editId="0D5289D3">
+            <wp:extent cx="5612130" cy="2733675"/>
+            <wp:effectExtent l="0" t="0" r="7620" b="9525"/>
+            <wp:docPr id="3" name="Imagen 3"/>
+            <wp:cNvGraphicFramePr>
+              <a:graphicFrameLocks xmlns:a="http://schemas.openxmlformats.org/drawingml/2006/main" noChangeAspect="1"/>
+            </wp:cNvGraphicFramePr>
+            <a:graphic xmlns:a="http://schemas.openxmlformats.org/drawingml/2006/main">
+              <a:graphicData uri="http://schemas.openxmlformats.org/drawingml/2006/picture">
+                <pic:pic xmlns:pic="http://schemas.openxmlformats.org/drawingml/2006/picture">
+                  <pic:nvPicPr>
+                    <pic:cNvPr id="1" name=""/>
+                    <pic:cNvPicPr/>
+                  </pic:nvPicPr>
+                  <pic:blipFill>
+                    <a:blip r:embed="rId7"/>
+                    <a:stretch>
+                      <a:fillRect/>
+                    </a:stretch>
+                  </pic:blipFill>
+                  <pic:spPr>
+                    <a:xfrm>
+                      <a:off x="0" y="0"/>
+                      <a:ext cx="5612130" cy="2733675"/>
+                    </a:xfrm>
+                    <a:prstGeom prst="rect">
+                      <a:avLst/>
+                    </a:prstGeom>
+                  </pic:spPr>
+                </pic:pic>
+              </a:graphicData>
+            </a:graphic>
+          </wp:inline>
+        </w:drawing>
+      </w:r>
+    </w:p>
+    <w:p>
+      <w:pPr>
+        <w:spacing w:line="360" w:lineRule="auto"/>
+        <w:jc w:val="both"/>
+        <w:rPr>
+          <w:lang w:val="es-CR"/>
+        </w:rPr>
+      </w:pPr>
+      <w:r>
+        <w:rPr>
+          <w:noProof/>
+          <w:lang w:val="es-CR" w:eastAsia="es-CR"/>
+        </w:rPr>
+        <w:drawing>
+          <wp:inline distT="0" distB="0" distL="0" distR="0" wp14:anchorId="052757B6" wp14:editId="57DA02F0">
+            <wp:extent cx="5612130" cy="3338830"/>
+            <wp:effectExtent l="0" t="0" r="7620" b="0"/>
+            <wp:docPr id="4" name="Imagen 4"/>
+            <wp:cNvGraphicFramePr>
+              <a:graphicFrameLocks xmlns:a="http://schemas.openxmlformats.org/drawingml/2006/main" noChangeAspect="1"/>
+            </wp:cNvGraphicFramePr>
+            <a:graphic xmlns:a="http://schemas.openxmlformats.org/drawingml/2006/main">
+              <a:graphicData uri="http://schemas.openxmlformats.org/drawingml/2006/picture">
+                <pic:pic xmlns:pic="http://schemas.openxmlformats.org/drawingml/2006/picture">
+                  <pic:nvPicPr>
+                    <pic:cNvPr id="1" name=""/>
+                    <pic:cNvPicPr/>
+                  </pic:nvPicPr>
+                  <pic:blipFill>
+                    <a:blip r:embed="rId8"/>
+                    <a:stretch>
+                      <a:fillRect/>
+                    </a:stretch>
+                  </pic:blipFill>
+                  <pic:spPr>
+                    <a:xfrm>
+                      <a:off x="0" y="0"/>
+                      <a:ext cx="5612130" cy="3338830"/>
+                    </a:xfrm>
+                    <a:prstGeom prst="rect">
+                      <a:avLst/>
+                    </a:prstGeom>
+                  </pic:spPr>
+                </pic:pic>
+              </a:graphicData>
+            </a:graphic>
+          </wp:inline>
+        </w:drawing>
+      </w:r>
+    </w:p>
+    <w:p>
+      <w:pPr>
+        <w:spacing w:line="360" w:lineRule="auto"/>
+        <w:jc w:val="both"/>
+        <w:rPr>
+          <w:lang w:val="es-CR"/>
+        </w:rPr>
+      </w:pPr>
+    </w:p>
+    <w:p>
+      <w:pPr>
+        <w:pStyle w:val="Prrafodelista"/>
+        <w:numPr>
+          <w:ilvl w:val="0"/>
+          <w:numId w:val="1"/>
+        </w:numPr>
+        <w:spacing w:line="360" w:lineRule="auto"/>
+        <w:jc w:val="both"/>
+        <w:rPr>
+          <w:lang w:val="es-CR"/>
+        </w:rPr>
+      </w:pPr>
       <w:bookmarkStart w:id="0" w:name="_GoBack"/>
+      <w:r>
+        <w:rPr>
+          <w:b/>
+          <w:lang w:val="es-CR"/>
+        </w:rPr>
+        <w:t>Estandarización</w:t>
+      </w:r>
+      <w:r>
+        <w:rPr>
+          <w:b/>
+          <w:lang w:val="es-CR"/>
+        </w:rPr>
+        <w:t xml:space="preserve"> de las </w:t>
+      </w:r>
+      <w:proofErr w:type="spellStart"/>
+      <w:r>
+        <w:rPr>
+          <w:b/>
+          <w:lang w:val="es-CR"/>
+        </w:rPr>
+        <w:t>url</w:t>
+      </w:r>
+      <w:proofErr w:type="spellEnd"/>
+      <w:r>
+        <w:rPr>
+          <w:b/>
+          <w:lang w:val="es-CR"/>
+        </w:rPr>
+        <w:t xml:space="preserve"> de su sitio:</w:t>
+      </w:r>
+      <w:r>
+        <w:rPr>
+          <w:lang w:val="es-CR"/>
+        </w:rPr>
+        <w:t xml:space="preserve"> </w:t>
+      </w:r>
       <w:bookmarkEnd w:id="0"/>
+      <w:r>
+        <w:rPr>
+          <w:lang w:val="es-CR"/>
+        </w:rPr>
+        <w:t xml:space="preserve">Una estructura de </w:t>
+      </w:r>
+      <w:proofErr w:type="spellStart"/>
+      <w:r>
+        <w:rPr>
+          <w:lang w:val="es-CR"/>
+        </w:rPr>
+        <w:t>urls</w:t>
+      </w:r>
+      <w:proofErr w:type="spellEnd"/>
+      <w:r>
+        <w:rPr>
+          <w:lang w:val="es-CR"/>
+        </w:rPr>
+        <w:t xml:space="preserve"> uniformes, fáciles de comprender, y cortas, ayudan a los motores de búsqueda a rastrear el sitio más rápido, de igual forma genera en el usuario una experiencia más agradable, debido a que es tedioso y desordenado ver en nuestro browser </w:t>
+      </w:r>
+      <w:proofErr w:type="spellStart"/>
+      <w:r>
+        <w:rPr>
+          <w:lang w:val="es-CR"/>
+        </w:rPr>
+        <w:t>urls</w:t>
+      </w:r>
+      <w:proofErr w:type="spellEnd"/>
+      <w:r>
+        <w:rPr>
+          <w:lang w:val="es-CR"/>
+        </w:rPr>
+        <w:t xml:space="preserve"> llenas de símbolos e infinitamente largas.</w:t>
+      </w:r>
+    </w:p>
+    <w:p>
+      <w:pPr>
+        <w:spacing w:line="360" w:lineRule="auto"/>
+        <w:jc w:val="both"/>
+        <w:rPr>
+          <w:lang w:val="es-CR"/>
+        </w:rPr>
+      </w:pPr>
+      <w:r>
+        <w:rPr>
+          <w:noProof/>
+          <w:lang w:val="es-CR" w:eastAsia="es-CR"/>
+        </w:rPr>
+        <w:lastRenderedPageBreak/>
+        <w:drawing>
+          <wp:inline distT="0" distB="0" distL="0" distR="0" wp14:anchorId="608FC65F" wp14:editId="21916166">
+            <wp:extent cx="3571875" cy="714375"/>
+            <wp:effectExtent l="0" t="0" r="9525" b="9525"/>
+            <wp:docPr id="6" name="Imagen 6"/>
+            <wp:cNvGraphicFramePr>
+              <a:graphicFrameLocks xmlns:a="http://schemas.openxmlformats.org/drawingml/2006/main" noChangeAspect="1"/>
+            </wp:cNvGraphicFramePr>
+            <a:graphic xmlns:a="http://schemas.openxmlformats.org/drawingml/2006/main">
+              <a:graphicData uri="http://schemas.openxmlformats.org/drawingml/2006/picture">
+                <pic:pic xmlns:pic="http://schemas.openxmlformats.org/drawingml/2006/picture">
+                  <pic:nvPicPr>
+                    <pic:cNvPr id="1" name=""/>
+                    <pic:cNvPicPr/>
+                  </pic:nvPicPr>
+                  <pic:blipFill>
+                    <a:blip r:embed="rId9"/>
+                    <a:stretch>
+                      <a:fillRect/>
+                    </a:stretch>
+                  </pic:blipFill>
+                  <pic:spPr>
+                    <a:xfrm>
+                      <a:off x="0" y="0"/>
+                      <a:ext cx="3571875" cy="714375"/>
+                    </a:xfrm>
+                    <a:prstGeom prst="rect">
+                      <a:avLst/>
+                    </a:prstGeom>
+                  </pic:spPr>
+                </pic:pic>
+              </a:graphicData>
+            </a:graphic>
+          </wp:inline>
+        </w:drawing>
+      </w:r>
+    </w:p>
+    <w:p>
+      <w:pPr>
+        <w:spacing w:line="360" w:lineRule="auto"/>
+        <w:jc w:val="both"/>
+        <w:rPr>
+          <w:lang w:val="es-CR"/>
+        </w:rPr>
+      </w:pPr>
+      <w:r>
+        <w:rPr>
+          <w:lang w:val="es-CR"/>
+        </w:rPr>
+        <w:t xml:space="preserve">En nuestro caso al ser un sitio web local </w:t>
+      </w:r>
+      <w:r>
+        <w:rPr>
+          <w:lang w:val="es-CR"/>
+        </w:rPr>
+        <w:t xml:space="preserve">pues la ruta más corta es en la carpeta “C”, pero si lo pusiéramos en la web sería como </w:t>
+      </w:r>
+      <w:hyperlink r:id="rId10" w:history="1">
+        <w:r>
+          <w:rPr>
+            <w:rStyle w:val="Hipervnculo"/>
+            <w:lang w:val="es-CR"/>
+          </w:rPr>
+          <w:t>www.pastamore.com/home</w:t>
+        </w:r>
+      </w:hyperlink>
+      <w:r>
+        <w:rPr>
+          <w:lang w:val="es-CR"/>
+        </w:rPr>
+        <w:t xml:space="preserve">. En donde la armonía de la </w:t>
+      </w:r>
+      <w:proofErr w:type="spellStart"/>
+      <w:r>
+        <w:rPr>
+          <w:lang w:val="es-CR"/>
+        </w:rPr>
+        <w:t>url</w:t>
+      </w:r>
+      <w:proofErr w:type="spellEnd"/>
+      <w:r>
+        <w:rPr>
+          <w:lang w:val="es-CR"/>
+        </w:rPr>
+        <w:t xml:space="preserve"> y la facilidad de redirección se puede observar fácilmente, una </w:t>
+      </w:r>
+      <w:proofErr w:type="spellStart"/>
+      <w:r>
+        <w:rPr>
+          <w:lang w:val="es-CR"/>
+        </w:rPr>
+        <w:t>url</w:t>
+      </w:r>
+      <w:proofErr w:type="spellEnd"/>
+      <w:r>
+        <w:rPr>
+          <w:lang w:val="es-CR"/>
+        </w:rPr>
+        <w:t xml:space="preserve"> sencilla y hasta fácil de recordar.</w:t>
+      </w:r>
     </w:p>
     <w:sectPr>
       <w:pgSz w:w="12240" w:h="15840"/>
@@ -62,8 +569,8 @@
 </file>
 
 <file path=word/numbering.xml><?xml version="1.0" encoding="utf-8"?>
-<w:numbering xmlns:wpc="http://schemas.microsoft.com/office/word/2010/wordprocessingCanvas" xmlns:cx="http://schemas.microsoft.com/office/drawing/2014/chartex" xmlns:cx1="http://schemas.microsoft.com/office/drawing/2015/9/8/chartex" xmlns:mc="http://schemas.openxmlformats.org/markup-compatibility/2006" xmlns:o="urn:schemas-microsoft-com:office:office" xmlns:r="http://schemas.openxmlformats.org/officeDocument/2006/relationships" xmlns:m="http://schemas.openxmlformats.org/officeDocument/2006/math" xmlns:v="urn:schemas-microsoft-com:vml" xmlns:wp14="http://schemas.microsoft.com/office/word/2010/wordprocessingDrawing" xmlns:wp="http://schemas.openxmlformats.org/drawingml/2006/wordprocessingDrawing" xmlns:w10="urn:schemas-microsoft-com:office:word" xmlns:w="http://schemas.openxmlformats.org/wordprocessingml/2006/main" xmlns:w14="http://schemas.microsoft.com/office/word/2010/wordml" xmlns:w15="http://schemas.microsoft.com/office/word/2012/wordml" xmlns:w16se="http://schemas.microsoft.com/office/word/2015/wordml/symex" xmlns:wpg="http://schemas.microsoft.com/office/word/2010/wordprocessingGroup" xmlns:wpi="http://schemas.microsoft.com/office/word/2010/wordprocessingInk" xmlns:wne="http://schemas.microsoft.com/office/word/2006/wordml" xmlns:wps="http://schemas.microsoft.com/office/word/2010/wordprocessingShape" mc:Ignorable="w14 w15 w16se wp14">
-  <w:abstractNum w:abstractNumId="0" w15:restartNumberingAfterBreak="0">
+<w:numbering xmlns:wpc="http://schemas.microsoft.com/office/word/2010/wordprocessingCanvas" xmlns:mc="http://schemas.openxmlformats.org/markup-compatibility/2006" xmlns:o="urn:schemas-microsoft-com:office:office" xmlns:r="http://schemas.openxmlformats.org/officeDocument/2006/relationships" xmlns:m="http://schemas.openxmlformats.org/officeDocument/2006/math" xmlns:v="urn:schemas-microsoft-com:vml" xmlns:wp14="http://schemas.microsoft.com/office/word/2010/wordprocessingDrawing" xmlns:wp="http://schemas.openxmlformats.org/drawingml/2006/wordprocessingDrawing" xmlns:w10="urn:schemas-microsoft-com:office:word" xmlns:w="http://schemas.openxmlformats.org/wordprocessingml/2006/main" xmlns:w14="http://schemas.microsoft.com/office/word/2010/wordml" xmlns:w15="http://schemas.microsoft.com/office/word/2012/wordml" xmlns:wpg="http://schemas.microsoft.com/office/word/2010/wordprocessingGroup" xmlns:wpi="http://schemas.microsoft.com/office/word/2010/wordprocessingInk" xmlns:wne="http://schemas.microsoft.com/office/word/2006/wordml" xmlns:wps="http://schemas.microsoft.com/office/word/2010/wordprocessingShape" mc:Ignorable="w14 w15 wp14">
+  <w:abstractNum w:abstractNumId="0">
     <w:nsid w:val="491C09F8"/>
     <w:multiLevelType w:val="hybridMultilevel"/>
     <w:tmpl w:val="E8BAEF24"/>
@@ -159,7 +666,7 @@
 </file>
 
 <file path=word/styles.xml><?xml version="1.0" encoding="utf-8"?>
-<w:styles xmlns:mc="http://schemas.openxmlformats.org/markup-compatibility/2006" xmlns:r="http://schemas.openxmlformats.org/officeDocument/2006/relationships" xmlns:w="http://schemas.openxmlformats.org/wordprocessingml/2006/main" xmlns:w14="http://schemas.microsoft.com/office/word/2010/wordml" xmlns:w15="http://schemas.microsoft.com/office/word/2012/wordml" xmlns:w16se="http://schemas.microsoft.com/office/word/2015/wordml/symex" mc:Ignorable="w14 w15 w16se">
+<w:styles xmlns:mc="http://schemas.openxmlformats.org/markup-compatibility/2006" xmlns:r="http://schemas.openxmlformats.org/officeDocument/2006/relationships" xmlns:w="http://schemas.openxmlformats.org/wordprocessingml/2006/main" xmlns:w14="http://schemas.microsoft.com/office/word/2010/wordml" xmlns:w15="http://schemas.microsoft.com/office/word/2012/wordml" mc:Ignorable="w14 w15">
   <w:docDefaults>
     <w:rPrDefault>
       <w:rPr>
@@ -590,6 +1097,67 @@
       <w:contextualSpacing/>
     </w:pPr>
   </w:style>
+  <w:style w:type="paragraph" w:styleId="HTMLconformatoprevio">
+    <w:name w:val="HTML Preformatted"/>
+    <w:basedOn w:val="Normal"/>
+    <w:link w:val="HTMLconformatoprevioCar"/>
+    <w:uiPriority w:val="99"/>
+    <w:semiHidden/>
+    <w:unhideWhenUsed/>
+    <w:rsid w:val="0060473C"/>
+    <w:pPr>
+      <w:tabs>
+        <w:tab w:val="left" w:pos="916"/>
+        <w:tab w:val="left" w:pos="1832"/>
+        <w:tab w:val="left" w:pos="2748"/>
+        <w:tab w:val="left" w:pos="3664"/>
+        <w:tab w:val="left" w:pos="4580"/>
+        <w:tab w:val="left" w:pos="5496"/>
+        <w:tab w:val="left" w:pos="6412"/>
+        <w:tab w:val="left" w:pos="7328"/>
+        <w:tab w:val="left" w:pos="8244"/>
+        <w:tab w:val="left" w:pos="9160"/>
+        <w:tab w:val="left" w:pos="10076"/>
+        <w:tab w:val="left" w:pos="10992"/>
+        <w:tab w:val="left" w:pos="11908"/>
+        <w:tab w:val="left" w:pos="12824"/>
+        <w:tab w:val="left" w:pos="13740"/>
+        <w:tab w:val="left" w:pos="14656"/>
+      </w:tabs>
+      <w:spacing w:after="0" w:line="240" w:lineRule="auto"/>
+    </w:pPr>
+    <w:rPr>
+      <w:rFonts w:ascii="Courier New" w:eastAsia="Times New Roman" w:hAnsi="Courier New" w:cs="Courier New"/>
+      <w:sz w:val="20"/>
+      <w:szCs w:val="20"/>
+      <w:lang w:val="es-CR" w:eastAsia="es-CR"/>
+    </w:rPr>
+  </w:style>
+  <w:style w:type="character" w:customStyle="1" w:styleId="HTMLconformatoprevioCar">
+    <w:name w:val="HTML con formato previo Car"/>
+    <w:basedOn w:val="Fuentedeprrafopredeter"/>
+    <w:link w:val="HTMLconformatoprevio"/>
+    <w:uiPriority w:val="99"/>
+    <w:semiHidden/>
+    <w:rsid w:val="0060473C"/>
+    <w:rPr>
+      <w:rFonts w:ascii="Courier New" w:eastAsia="Times New Roman" w:hAnsi="Courier New" w:cs="Courier New"/>
+      <w:sz w:val="20"/>
+      <w:szCs w:val="20"/>
+      <w:lang w:val="es-CR" w:eastAsia="es-CR"/>
+    </w:rPr>
+  </w:style>
+  <w:style w:type="character" w:styleId="Hipervnculo">
+    <w:name w:val="Hyperlink"/>
+    <w:basedOn w:val="Fuentedeprrafopredeter"/>
+    <w:uiPriority w:val="99"/>
+    <w:unhideWhenUsed/>
+    <w:rsid w:val="00512D83"/>
+    <w:rPr>
+      <w:color w:val="0563C1" w:themeColor="hyperlink"/>
+      <w:u w:val="single"/>
+    </w:rPr>
+  </w:style>
 </w:styles>
 </file>
 

--- a/eatwell/Pasos de Optimización.docx
+++ b/eatwell/Pasos de Optimización.docx
@@ -370,7 +370,6 @@
           <w:lang w:val="es-CR"/>
         </w:rPr>
       </w:pPr>
-      <w:bookmarkStart w:id="0" w:name="_GoBack"/>
       <w:r>
         <w:rPr>
           <w:b/>
@@ -405,14 +404,7 @@
         <w:rPr>
           <w:lang w:val="es-CR"/>
         </w:rPr>
-        <w:t xml:space="preserve"> </w:t>
-      </w:r>
-      <w:bookmarkEnd w:id="0"/>
-      <w:r>
-        <w:rPr>
-          <w:lang w:val="es-CR"/>
-        </w:rPr>
-        <w:t xml:space="preserve">Una estructura de </w:t>
+        <w:t xml:space="preserve"> Una estructura de </w:t>
       </w:r>
       <w:proofErr w:type="spellStart"/>
       <w:r>
@@ -458,10 +450,10 @@
         </w:rPr>
         <w:lastRenderedPageBreak/>
         <w:drawing>
-          <wp:inline distT="0" distB="0" distL="0" distR="0" wp14:anchorId="608FC65F" wp14:editId="21916166">
-            <wp:extent cx="3571875" cy="714375"/>
-            <wp:effectExtent l="0" t="0" r="9525" b="9525"/>
-            <wp:docPr id="6" name="Imagen 6"/>
+          <wp:inline distT="0" distB="0" distL="0" distR="0" wp14:anchorId="692D7E66" wp14:editId="75A310D8">
+            <wp:extent cx="5086350" cy="771525"/>
+            <wp:effectExtent l="0" t="0" r="0" b="9525"/>
+            <wp:docPr id="7" name="Imagen 7"/>
             <wp:cNvGraphicFramePr>
               <a:graphicFrameLocks xmlns:a="http://schemas.openxmlformats.org/drawingml/2006/main" noChangeAspect="1"/>
             </wp:cNvGraphicFramePr>
@@ -481,7 +473,7 @@
                   <pic:spPr>
                     <a:xfrm>
                       <a:off x="0" y="0"/>
-                      <a:ext cx="3571875" cy="714375"/>
+                      <a:ext cx="5086350" cy="771525"/>
                     </a:xfrm>
                     <a:prstGeom prst="rect">
                       <a:avLst/>
@@ -506,13 +498,103 @@
         <w:rPr>
           <w:lang w:val="es-CR"/>
         </w:rPr>
-        <w:t xml:space="preserve">En nuestro caso al ser un sitio web local </w:t>
-      </w:r>
-      <w:r>
-        <w:rPr>
-          <w:lang w:val="es-CR"/>
-        </w:rPr>
-        <w:t xml:space="preserve">pues la ruta más corta es en la carpeta “C”, pero si lo pusiéramos en la web sería como </w:t>
+        <w:t xml:space="preserve">En nuestro caso </w:t>
+      </w:r>
+      <w:r>
+        <w:rPr>
+          <w:lang w:val="es-CR"/>
+        </w:rPr>
+        <w:t>al estar el sitio local, la ruta más corta es la carpeta “C”, de igual manera la página principal se llama index.html, sin embargo</w:t>
+      </w:r>
+      <w:r>
+        <w:rPr>
+          <w:lang w:val="es-CR"/>
+        </w:rPr>
+        <w:t xml:space="preserve"> al re direccionar a la página denominada Historia.html estar redirige y aparece como se muestra en la imagen anterior, sin embargo si subimos el sitio a la web la dirección sería la siguiente: www.pastamore.com/Historia.html.</w:t>
+      </w:r>
+    </w:p>
+    <w:p>
+      <w:pPr>
+        <w:pStyle w:val="Prrafodelista"/>
+        <w:numPr>
+          <w:ilvl w:val="0"/>
+          <w:numId w:val="1"/>
+        </w:numPr>
+        <w:spacing w:line="360" w:lineRule="auto"/>
+        <w:jc w:val="both"/>
+        <w:rPr>
+          <w:lang w:val="es-CR"/>
+        </w:rPr>
+      </w:pPr>
+      <w:proofErr w:type="spellStart"/>
+      <w:r>
+        <w:rPr>
+          <w:b/>
+          <w:lang w:val="es-CR"/>
+        </w:rPr>
+        <w:t>Urls</w:t>
+      </w:r>
+      <w:proofErr w:type="spellEnd"/>
+      <w:r>
+        <w:rPr>
+          <w:b/>
+          <w:lang w:val="es-CR"/>
+        </w:rPr>
+        <w:t xml:space="preserve"> cortas:</w:t>
+      </w:r>
+      <w:r>
+        <w:rPr>
+          <w:lang w:val="es-CR"/>
+        </w:rPr>
+        <w:t xml:space="preserve"> </w:t>
+      </w:r>
+      <w:r>
+        <w:rPr>
+          <w:lang w:val="es-CR"/>
+        </w:rPr>
+        <w:t xml:space="preserve">el tamaño de la </w:t>
+      </w:r>
+      <w:proofErr w:type="spellStart"/>
+      <w:r>
+        <w:rPr>
+          <w:lang w:val="es-CR"/>
+        </w:rPr>
+        <w:t>url</w:t>
+      </w:r>
+      <w:proofErr w:type="spellEnd"/>
+      <w:r>
+        <w:rPr>
+          <w:lang w:val="es-CR"/>
+        </w:rPr>
+        <w:t xml:space="preserve"> no tiene impacto sobre el robot de búsqueda de google, sin embargo si sobre la experiencia de usuario, por lo que insistimos en que nuestro proyecto local solo llama a las paginas </w:t>
+      </w:r>
+      <w:proofErr w:type="spellStart"/>
+      <w:r>
+        <w:rPr>
+          <w:lang w:val="es-CR"/>
+        </w:rPr>
+        <w:t>html</w:t>
+      </w:r>
+      <w:proofErr w:type="spellEnd"/>
+      <w:r>
+        <w:rPr>
+          <w:lang w:val="es-CR"/>
+        </w:rPr>
+        <w:t xml:space="preserve"> que corresponda, pero de igual forma si el sitio debe ser publicado, debido al nombre del sitio web, la </w:t>
+      </w:r>
+      <w:proofErr w:type="spellStart"/>
+      <w:r>
+        <w:rPr>
+          <w:lang w:val="es-CR"/>
+        </w:rPr>
+        <w:t>url</w:t>
+      </w:r>
+      <w:proofErr w:type="spellEnd"/>
+      <w:r>
+        <w:rPr>
+          <w:lang w:val="es-CR"/>
+        </w:rPr>
+        <w:t xml:space="preserve"> sería de tamaño pequeño y llamativo, fácil de recordar y sin redundancia ni frases, por ejemplo:  </w:t>
       </w:r>
       <w:hyperlink r:id="rId10" w:history="1">
         <w:r>
@@ -520,43 +602,32 @@
             <w:rStyle w:val="Hipervnculo"/>
             <w:lang w:val="es-CR"/>
           </w:rPr>
-          <w:t>www.pastamore.com/home</w:t>
+          <w:t>www.pastamora.com</w:t>
         </w:r>
       </w:hyperlink>
       <w:r>
         <w:rPr>
-          <w:lang w:val="es-CR"/>
-        </w:rPr>
-        <w:t xml:space="preserve">. En donde la armonía de la </w:t>
-      </w:r>
-      <w:proofErr w:type="spellStart"/>
-      <w:r>
-        <w:rPr>
-          <w:lang w:val="es-CR"/>
-        </w:rPr>
-        <w:t>url</w:t>
-      </w:r>
-      <w:proofErr w:type="spellEnd"/>
-      <w:r>
-        <w:rPr>
-          <w:lang w:val="es-CR"/>
-        </w:rPr>
-        <w:t xml:space="preserve"> y la facilidad de redirección se puede observar fácilmente, una </w:t>
-      </w:r>
-      <w:proofErr w:type="spellStart"/>
-      <w:r>
-        <w:rPr>
-          <w:lang w:val="es-CR"/>
-        </w:rPr>
-        <w:t>url</w:t>
-      </w:r>
-      <w:proofErr w:type="spellEnd"/>
-      <w:r>
-        <w:rPr>
-          <w:lang w:val="es-CR"/>
-        </w:rPr>
-        <w:t xml:space="preserve"> sencilla y hasta fácil de recordar.</w:t>
-      </w:r>
+          <w:u w:val="single"/>
+          <w:lang w:val="es-CR"/>
+        </w:rPr>
+        <w:t xml:space="preserve"> .</w:t>
+      </w:r>
+    </w:p>
+    <w:p>
+      <w:pPr>
+        <w:pStyle w:val="Prrafodelista"/>
+        <w:numPr>
+          <w:ilvl w:val="0"/>
+          <w:numId w:val="1"/>
+        </w:numPr>
+        <w:spacing w:line="360" w:lineRule="auto"/>
+        <w:jc w:val="both"/>
+        <w:rPr>
+          <w:lang w:val="es-CR"/>
+        </w:rPr>
+      </w:pPr>
+      <w:bookmarkStart w:id="0" w:name="_GoBack"/>
+      <w:bookmarkEnd w:id="0"/>
     </w:p>
     <w:sectPr>
       <w:pgSz w:w="12240" w:h="15840"/>

--- a/eatwell/Pasos de Optimización.docx
+++ b/eatwell/Pasos de Optimización.docx
@@ -626,8 +626,309 @@
           <w:lang w:val="es-CR"/>
         </w:rPr>
       </w:pPr>
+      <w:r>
+        <w:rPr>
+          <w:b/>
+          <w:lang w:val="es-CR"/>
+        </w:rPr>
+        <w:t xml:space="preserve">Enlace las sus páginas internamente: </w:t>
+      </w:r>
+      <w:r>
+        <w:rPr>
+          <w:lang w:val="es-CR"/>
+        </w:rPr>
+        <w:t xml:space="preserve">el sitio web en su mayoría se creó mediante secciones, por lo que se diseñó un menú amigable que llama a cada una de esas secciones que no son páginas internas sino más bien secciones del mismo </w:t>
+      </w:r>
+      <w:proofErr w:type="spellStart"/>
+      <w:r>
+        <w:rPr>
+          <w:lang w:val="es-CR"/>
+        </w:rPr>
+        <w:t>html</w:t>
+      </w:r>
+      <w:proofErr w:type="spellEnd"/>
+      <w:r>
+        <w:rPr>
+          <w:lang w:val="es-CR"/>
+        </w:rPr>
+        <w:t xml:space="preserve">. </w:t>
+      </w:r>
+    </w:p>
+    <w:p>
+      <w:pPr>
+        <w:spacing w:line="360" w:lineRule="auto"/>
+        <w:jc w:val="both"/>
+        <w:rPr>
+          <w:lang w:val="es-CR"/>
+        </w:rPr>
+      </w:pPr>
+      <w:r>
+        <w:rPr>
+          <w:noProof/>
+          <w:lang w:val="es-CR" w:eastAsia="es-CR"/>
+        </w:rPr>
+        <w:drawing>
+          <wp:inline distT="0" distB="0" distL="0" distR="0" wp14:anchorId="66FE4C69" wp14:editId="4620980C">
+            <wp:extent cx="5612130" cy="1085850"/>
+            <wp:effectExtent l="0" t="0" r="7620" b="0"/>
+            <wp:docPr id="8" name="Imagen 8"/>
+            <wp:cNvGraphicFramePr>
+              <a:graphicFrameLocks xmlns:a="http://schemas.openxmlformats.org/drawingml/2006/main" noChangeAspect="1"/>
+            </wp:cNvGraphicFramePr>
+            <a:graphic xmlns:a="http://schemas.openxmlformats.org/drawingml/2006/main">
+              <a:graphicData uri="http://schemas.openxmlformats.org/drawingml/2006/picture">
+                <pic:pic xmlns:pic="http://schemas.openxmlformats.org/drawingml/2006/picture">
+                  <pic:nvPicPr>
+                    <pic:cNvPr id="1" name=""/>
+                    <pic:cNvPicPr/>
+                  </pic:nvPicPr>
+                  <pic:blipFill>
+                    <a:blip r:embed="rId11"/>
+                    <a:stretch>
+                      <a:fillRect/>
+                    </a:stretch>
+                  </pic:blipFill>
+                  <pic:spPr>
+                    <a:xfrm>
+                      <a:off x="0" y="0"/>
+                      <a:ext cx="5612130" cy="1085850"/>
+                    </a:xfrm>
+                    <a:prstGeom prst="rect">
+                      <a:avLst/>
+                    </a:prstGeom>
+                  </pic:spPr>
+                </pic:pic>
+              </a:graphicData>
+            </a:graphic>
+          </wp:inline>
+        </w:drawing>
+      </w:r>
+    </w:p>
+    <w:p>
+      <w:pPr>
+        <w:spacing w:line="360" w:lineRule="auto"/>
+        <w:jc w:val="both"/>
+        <w:rPr>
+          <w:lang w:val="es-CR"/>
+        </w:rPr>
+      </w:pPr>
+    </w:p>
+    <w:p>
+      <w:pPr>
+        <w:pStyle w:val="Prrafodelista"/>
+        <w:numPr>
+          <w:ilvl w:val="0"/>
+          <w:numId w:val="1"/>
+        </w:numPr>
+        <w:spacing w:line="360" w:lineRule="auto"/>
+        <w:jc w:val="both"/>
+        <w:rPr>
+          <w:lang w:val="es-CR"/>
+        </w:rPr>
+      </w:pPr>
+      <w:r>
+        <w:rPr>
+          <w:lang w:val="es-CR"/>
+        </w:rPr>
+        <w:t xml:space="preserve">Utilizar textos de anclaje para aumentar la relevancia: en el sitio web se utilizaron dos textos de anclaje, en la sección de “Quienes somos” viene uno que dice: -Lea más sobre nosotros, lo que hace referencia clara a que cuando de </w:t>
+      </w:r>
+      <w:proofErr w:type="spellStart"/>
+      <w:r>
+        <w:rPr>
+          <w:lang w:val="es-CR"/>
+        </w:rPr>
+        <w:t>click</w:t>
+      </w:r>
+      <w:proofErr w:type="spellEnd"/>
+      <w:r>
+        <w:rPr>
+          <w:lang w:val="es-CR"/>
+        </w:rPr>
+        <w:t xml:space="preserve"> va a leer </w:t>
+      </w:r>
+      <w:r>
+        <w:rPr>
+          <w:lang w:val="es-CR"/>
+        </w:rPr>
+        <w:t>más</w:t>
+      </w:r>
+      <w:r>
+        <w:rPr>
+          <w:lang w:val="es-CR"/>
+        </w:rPr>
+        <w:t xml:space="preserve"> información sobre el establecimiento, se trató de mejorar la </w:t>
+      </w:r>
+      <w:r>
+        <w:rPr>
+          <w:lang w:val="es-CR"/>
+        </w:rPr>
+        <w:t>visualización</w:t>
+      </w:r>
+      <w:r>
+        <w:rPr>
+          <w:lang w:val="es-CR"/>
+        </w:rPr>
+        <w:t xml:space="preserve"> del texto para que sea agradable a la vista. El otro texto de anclaje se encuentra en la sección “Ofertas” </w:t>
+      </w:r>
+      <w:r>
+        <w:rPr>
+          <w:lang w:val="es-CR"/>
+        </w:rPr>
+        <w:t>donde de</w:t>
+      </w:r>
+      <w:r>
+        <w:rPr>
+          <w:lang w:val="es-CR"/>
+        </w:rPr>
+        <w:t xml:space="preserve"> igual manera utilizando la palabra </w:t>
+      </w:r>
+      <w:r>
+        <w:rPr>
+          <w:lang w:val="es-CR"/>
+        </w:rPr>
+        <w:t>más</w:t>
+      </w:r>
+      <w:r>
+        <w:rPr>
+          <w:lang w:val="es-CR"/>
+        </w:rPr>
+        <w:t xml:space="preserve"> hace clara referencia a que se van a poder observar </w:t>
+      </w:r>
+      <w:r>
+        <w:rPr>
+          <w:lang w:val="es-CR"/>
+        </w:rPr>
+        <w:t>más</w:t>
+      </w:r>
+      <w:r>
+        <w:rPr>
+          <w:lang w:val="es-CR"/>
+        </w:rPr>
+        <w:t xml:space="preserve"> ofertas al </w:t>
+      </w:r>
+      <w:r>
+        <w:rPr>
+          <w:lang w:val="es-CR"/>
+        </w:rPr>
+        <w:t xml:space="preserve">dar </w:t>
+      </w:r>
+      <w:proofErr w:type="spellStart"/>
+      <w:r>
+        <w:rPr>
+          <w:lang w:val="es-CR"/>
+        </w:rPr>
+        <w:t>click</w:t>
+      </w:r>
+      <w:proofErr w:type="spellEnd"/>
+      <w:r>
+        <w:rPr>
+          <w:lang w:val="es-CR"/>
+        </w:rPr>
+        <w:t xml:space="preserve"> sobre esta palabra.</w:t>
+      </w:r>
+    </w:p>
+    <w:p>
+      <w:pPr>
+        <w:spacing w:line="360" w:lineRule="auto"/>
+        <w:jc w:val="both"/>
+        <w:rPr>
+          <w:lang w:val="es-CR"/>
+        </w:rPr>
+      </w:pPr>
       <w:bookmarkStart w:id="0" w:name="_GoBack"/>
+      <w:r>
+        <w:rPr>
+          <w:noProof/>
+          <w:lang w:val="es-CR" w:eastAsia="es-CR"/>
+        </w:rPr>
+        <w:lastRenderedPageBreak/>
+        <w:drawing>
+          <wp:inline distT="0" distB="0" distL="0" distR="0" wp14:anchorId="148B5D10" wp14:editId="20D749B4">
+            <wp:extent cx="5612130" cy="2724150"/>
+            <wp:effectExtent l="0" t="0" r="7620" b="0"/>
+            <wp:docPr id="9" name="Imagen 9"/>
+            <wp:cNvGraphicFramePr>
+              <a:graphicFrameLocks xmlns:a="http://schemas.openxmlformats.org/drawingml/2006/main" noChangeAspect="1"/>
+            </wp:cNvGraphicFramePr>
+            <a:graphic xmlns:a="http://schemas.openxmlformats.org/drawingml/2006/main">
+              <a:graphicData uri="http://schemas.openxmlformats.org/drawingml/2006/picture">
+                <pic:pic xmlns:pic="http://schemas.openxmlformats.org/drawingml/2006/picture">
+                  <pic:nvPicPr>
+                    <pic:cNvPr id="1" name=""/>
+                    <pic:cNvPicPr/>
+                  </pic:nvPicPr>
+                  <pic:blipFill>
+                    <a:blip r:embed="rId12"/>
+                    <a:stretch>
+                      <a:fillRect/>
+                    </a:stretch>
+                  </pic:blipFill>
+                  <pic:spPr>
+                    <a:xfrm>
+                      <a:off x="0" y="0"/>
+                      <a:ext cx="5612130" cy="2724150"/>
+                    </a:xfrm>
+                    <a:prstGeom prst="rect">
+                      <a:avLst/>
+                    </a:prstGeom>
+                  </pic:spPr>
+                </pic:pic>
+              </a:graphicData>
+            </a:graphic>
+          </wp:inline>
+        </w:drawing>
+      </w:r>
       <w:bookmarkEnd w:id="0"/>
+    </w:p>
+    <w:p>
+      <w:pPr>
+        <w:spacing w:line="360" w:lineRule="auto"/>
+        <w:jc w:val="both"/>
+        <w:rPr>
+          <w:lang w:val="es-CR"/>
+        </w:rPr>
+      </w:pPr>
+      <w:r>
+        <w:rPr>
+          <w:noProof/>
+          <w:lang w:val="es-CR" w:eastAsia="es-CR"/>
+        </w:rPr>
+        <w:drawing>
+          <wp:inline distT="0" distB="0" distL="0" distR="0" wp14:anchorId="0AC07826" wp14:editId="3434250C">
+            <wp:extent cx="5612130" cy="3126740"/>
+            <wp:effectExtent l="0" t="0" r="7620" b="0"/>
+            <wp:docPr id="10" name="Imagen 10"/>
+            <wp:cNvGraphicFramePr>
+              <a:graphicFrameLocks xmlns:a="http://schemas.openxmlformats.org/drawingml/2006/main" noChangeAspect="1"/>
+            </wp:cNvGraphicFramePr>
+            <a:graphic xmlns:a="http://schemas.openxmlformats.org/drawingml/2006/main">
+              <a:graphicData uri="http://schemas.openxmlformats.org/drawingml/2006/picture">
+                <pic:pic xmlns:pic="http://schemas.openxmlformats.org/drawingml/2006/picture">
+                  <pic:nvPicPr>
+                    <pic:cNvPr id="1" name=""/>
+                    <pic:cNvPicPr/>
+                  </pic:nvPicPr>
+                  <pic:blipFill>
+                    <a:blip r:embed="rId13"/>
+                    <a:stretch>
+                      <a:fillRect/>
+                    </a:stretch>
+                  </pic:blipFill>
+                  <pic:spPr>
+                    <a:xfrm>
+                      <a:off x="0" y="0"/>
+                      <a:ext cx="5612130" cy="3126740"/>
+                    </a:xfrm>
+                    <a:prstGeom prst="rect">
+                      <a:avLst/>
+                    </a:prstGeom>
+                  </pic:spPr>
+                </pic:pic>
+              </a:graphicData>
+            </a:graphic>
+          </wp:inline>
+        </w:drawing>
+      </w:r>
     </w:p>
     <w:sectPr>
       <w:pgSz w:w="12240" w:h="15840"/>

--- a/eatwell/Pasos de Optimización.docx
+++ b/eatwell/Pasos de Optimización.docx
@@ -384,55 +384,65 @@
         </w:rPr>
         <w:t xml:space="preserve"> de las </w:t>
       </w:r>
+      <w:r>
+        <w:rPr>
+          <w:b/>
+          <w:lang w:val="es-CR"/>
+        </w:rPr>
+        <w:t>URL</w:t>
+      </w:r>
+      <w:r>
+        <w:rPr>
+          <w:b/>
+          <w:lang w:val="es-CR"/>
+        </w:rPr>
+        <w:t xml:space="preserve"> de su sitio:</w:t>
+      </w:r>
+      <w:r>
+        <w:rPr>
+          <w:lang w:val="es-CR"/>
+        </w:rPr>
+        <w:t xml:space="preserve"> Una estructura de </w:t>
+      </w:r>
       <w:proofErr w:type="spellStart"/>
       <w:r>
         <w:rPr>
-          <w:b/>
-          <w:lang w:val="es-CR"/>
-        </w:rPr>
-        <w:t>url</w:t>
+          <w:lang w:val="es-CR"/>
+        </w:rPr>
+        <w:t>URLs</w:t>
       </w:r>
       <w:proofErr w:type="spellEnd"/>
       <w:r>
         <w:rPr>
-          <w:b/>
-          <w:lang w:val="es-CR"/>
-        </w:rPr>
-        <w:t xml:space="preserve"> de su sitio:</w:t>
-      </w:r>
-      <w:r>
-        <w:rPr>
-          <w:lang w:val="es-CR"/>
-        </w:rPr>
-        <w:t xml:space="preserve"> Una estructura de </w:t>
+          <w:lang w:val="es-CR"/>
+        </w:rPr>
+        <w:t xml:space="preserve"> </w:t>
+      </w:r>
+      <w:r>
+        <w:rPr>
+          <w:lang w:val="es-CR"/>
+        </w:rPr>
+        <w:t xml:space="preserve">uniformes, fáciles de comprender, y cortas, ayudan a los motores de búsqueda a rastrear el sitio más rápido, de igual forma genera en el usuario una experiencia más agradable, debido a que es tedioso y desordenado ver en nuestro browser </w:t>
       </w:r>
       <w:proofErr w:type="spellStart"/>
       <w:r>
         <w:rPr>
           <w:lang w:val="es-CR"/>
         </w:rPr>
-        <w:t>urls</w:t>
+        <w:t>URLs</w:t>
       </w:r>
       <w:proofErr w:type="spellEnd"/>
       <w:r>
         <w:rPr>
           <w:lang w:val="es-CR"/>
         </w:rPr>
-        <w:t xml:space="preserve"> uniformes, fáciles de comprender, y cortas, ayudan a los motores de búsqueda a rastrear el sitio más rápido, de igual forma genera en el usuario una experiencia más agradable, debido a que es tedioso y desordenado ver en nuestro browser </w:t>
-      </w:r>
-      <w:proofErr w:type="spellStart"/>
-      <w:r>
-        <w:rPr>
-          <w:lang w:val="es-CR"/>
-        </w:rPr>
-        <w:t>urls</w:t>
-      </w:r>
-      <w:proofErr w:type="spellEnd"/>
-      <w:r>
-        <w:rPr>
-          <w:lang w:val="es-CR"/>
-        </w:rPr>
-        <w:t xml:space="preserve"> llenas de símbolos e infinitamente largas.</w:t>
+        <w:t xml:space="preserve"> </w:t>
+      </w:r>
+      <w:r>
+        <w:rPr>
+          <w:lang w:val="es-CR"/>
+        </w:rPr>
+        <w:t>llenas de símbolos e infinitamente largas.</w:t>
       </w:r>
     </w:p>
     <w:p>
@@ -529,72 +539,89 @@
       <w:proofErr w:type="spellStart"/>
       <w:r>
         <w:rPr>
+          <w:lang w:val="es-CR"/>
+        </w:rPr>
+        <w:t>URLs</w:t>
+      </w:r>
+      <w:proofErr w:type="spellEnd"/>
+      <w:r>
+        <w:rPr>
+          <w:lang w:val="es-CR"/>
+        </w:rPr>
+        <w:t xml:space="preserve"> </w:t>
+      </w:r>
+      <w:r>
+        <w:rPr>
           <w:b/>
           <w:lang w:val="es-CR"/>
         </w:rPr>
-        <w:t>Urls</w:t>
+        <w:t>cortas:</w:t>
+      </w:r>
+      <w:r>
+        <w:rPr>
+          <w:lang w:val="es-CR"/>
+        </w:rPr>
+        <w:t xml:space="preserve"> </w:t>
+      </w:r>
+      <w:r>
+        <w:rPr>
+          <w:lang w:val="es-CR"/>
+        </w:rPr>
+        <w:t xml:space="preserve">el tamaño de la </w:t>
+      </w:r>
+      <w:bookmarkStart w:id="0" w:name="_GoBack"/>
+      <w:r>
+        <w:rPr>
+          <w:lang w:val="es-CR"/>
+        </w:rPr>
+        <w:t>URL</w:t>
+      </w:r>
+      <w:r>
+        <w:rPr>
+          <w:b/>
+          <w:lang w:val="es-CR"/>
+        </w:rPr>
+        <w:t xml:space="preserve"> </w:t>
+      </w:r>
+      <w:bookmarkEnd w:id="0"/>
+      <w:r>
+        <w:rPr>
+          <w:lang w:val="es-CR"/>
+        </w:rPr>
+        <w:t xml:space="preserve">no tiene impacto sobre el robot de búsqueda de google, sin embargo si sobre la experiencia de usuario, por lo que insistimos en que nuestro proyecto local solo llama a las paginas </w:t>
+      </w:r>
+      <w:proofErr w:type="spellStart"/>
+      <w:r>
+        <w:rPr>
+          <w:lang w:val="es-CR"/>
+        </w:rPr>
+        <w:t>html</w:t>
       </w:r>
       <w:proofErr w:type="spellEnd"/>
       <w:r>
         <w:rPr>
+          <w:lang w:val="es-CR"/>
+        </w:rPr>
+        <w:t xml:space="preserve"> que corresponda, pero de igual forma si el sitio debe ser publicado, debido al nombre del sitio web, la </w:t>
+      </w:r>
+      <w:r>
+        <w:rPr>
+          <w:lang w:val="es-CR"/>
+        </w:rPr>
+        <w:t>URL</w:t>
+      </w:r>
+      <w:r>
+        <w:rPr>
           <w:b/>
           <w:lang w:val="es-CR"/>
         </w:rPr>
-        <w:t xml:space="preserve"> cortas:</w:t>
-      </w:r>
-      <w:r>
-        <w:rPr>
-          <w:lang w:val="es-CR"/>
-        </w:rPr>
         <w:t xml:space="preserve"> </w:t>
       </w:r>
       <w:r>
         <w:rPr>
           <w:lang w:val="es-CR"/>
         </w:rPr>
-        <w:t xml:space="preserve">el tamaño de la </w:t>
-      </w:r>
-      <w:proofErr w:type="spellStart"/>
-      <w:r>
-        <w:rPr>
-          <w:lang w:val="es-CR"/>
-        </w:rPr>
-        <w:t>url</w:t>
-      </w:r>
-      <w:proofErr w:type="spellEnd"/>
-      <w:r>
-        <w:rPr>
-          <w:lang w:val="es-CR"/>
-        </w:rPr>
-        <w:t xml:space="preserve"> no tiene impacto sobre el robot de búsqueda de google, sin embargo si sobre la experiencia de usuario, por lo que insistimos en que nuestro proyecto local solo llama a las paginas </w:t>
-      </w:r>
-      <w:proofErr w:type="spellStart"/>
-      <w:r>
-        <w:rPr>
-          <w:lang w:val="es-CR"/>
-        </w:rPr>
-        <w:t>html</w:t>
-      </w:r>
-      <w:proofErr w:type="spellEnd"/>
-      <w:r>
-        <w:rPr>
-          <w:lang w:val="es-CR"/>
-        </w:rPr>
-        <w:t xml:space="preserve"> que corresponda, pero de igual forma si el sitio debe ser publicado, debido al nombre del sitio web, la </w:t>
-      </w:r>
-      <w:proofErr w:type="spellStart"/>
-      <w:r>
-        <w:rPr>
-          <w:lang w:val="es-CR"/>
-        </w:rPr>
-        <w:t>url</w:t>
-      </w:r>
-      <w:proofErr w:type="spellEnd"/>
-      <w:r>
-        <w:rPr>
-          <w:lang w:val="es-CR"/>
-        </w:rPr>
-        <w:t xml:space="preserve"> sería de tamaño pequeño y llamativo, fácil de recordar y sin redundancia ni frases, por ejemplo:  </w:t>
+        <w:t xml:space="preserve">sería de tamaño pequeño y llamativo, fácil de recordar y sin redundancia ni frases, por ejemplo:  </w:t>
       </w:r>
       <w:hyperlink r:id="rId10" w:history="1">
         <w:r>
@@ -728,9 +755,16 @@
       </w:pPr>
       <w:r>
         <w:rPr>
-          <w:lang w:val="es-CR"/>
-        </w:rPr>
-        <w:t xml:space="preserve">Utilizar textos de anclaje para aumentar la relevancia: en el sitio web se utilizaron dos textos de anclaje, en la sección de “Quienes somos” viene uno que dice: -Lea más sobre nosotros, lo que hace referencia clara a que cuando de </w:t>
+          <w:b/>
+          <w:lang w:val="es-CR"/>
+        </w:rPr>
+        <w:t xml:space="preserve">Utilizar textos de anclaje para aumentar la relevancia: </w:t>
+      </w:r>
+      <w:r>
+        <w:rPr>
+          <w:lang w:val="es-CR"/>
+        </w:rPr>
+        <w:t xml:space="preserve">en el sitio web se utilizaron dos textos de anclaje, en la sección de “Quienes somos” viene uno que dice: -Lea más sobre nosotros, lo que hace referencia clara a que cuando de </w:t>
       </w:r>
       <w:proofErr w:type="spellStart"/>
       <w:r>
@@ -835,7 +869,6 @@
           <w:lang w:val="es-CR"/>
         </w:rPr>
       </w:pPr>
-      <w:bookmarkStart w:id="0" w:name="_GoBack"/>
       <w:r>
         <w:rPr>
           <w:noProof/>
@@ -878,7 +911,6 @@
           </wp:inline>
         </w:drawing>
       </w:r>
-      <w:bookmarkEnd w:id="0"/>
     </w:p>
     <w:p>
       <w:pPr>
@@ -918,6 +950,151 @@
                     <a:xfrm>
                       <a:off x="0" y="0"/>
                       <a:ext cx="5612130" cy="3126740"/>
+                    </a:xfrm>
+                    <a:prstGeom prst="rect">
+                      <a:avLst/>
+                    </a:prstGeom>
+                  </pic:spPr>
+                </pic:pic>
+              </a:graphicData>
+            </a:graphic>
+          </wp:inline>
+        </w:drawing>
+      </w:r>
+    </w:p>
+    <w:p>
+      <w:pPr>
+        <w:spacing w:line="360" w:lineRule="auto"/>
+        <w:jc w:val="both"/>
+        <w:rPr>
+          <w:lang w:val="es-CR"/>
+        </w:rPr>
+      </w:pPr>
+    </w:p>
+    <w:p>
+      <w:pPr>
+        <w:pStyle w:val="Prrafodelista"/>
+        <w:numPr>
+          <w:ilvl w:val="0"/>
+          <w:numId w:val="1"/>
+        </w:numPr>
+        <w:spacing w:line="360" w:lineRule="auto"/>
+        <w:jc w:val="both"/>
+        <w:rPr>
+          <w:lang w:val="es-CR"/>
+        </w:rPr>
+      </w:pPr>
+      <w:r>
+        <w:rPr>
+          <w:lang w:val="es-CR"/>
+        </w:rPr>
+        <w:t xml:space="preserve">Incremente la accesibilidad de su sitio: se creó un archivo sitemap.xml con URL que desearíamos tener en nuestro sitio si lo subiéramos o publicáramos en la web, éste informa a los motores de búsqueda sobre las </w:t>
+      </w:r>
+      <w:proofErr w:type="spellStart"/>
+      <w:r>
+        <w:rPr>
+          <w:lang w:val="es-CR"/>
+        </w:rPr>
+        <w:t>URLs</w:t>
+      </w:r>
+      <w:proofErr w:type="spellEnd"/>
+      <w:r>
+        <w:rPr>
+          <w:lang w:val="es-CR"/>
+        </w:rPr>
+        <w:t xml:space="preserve"> </w:t>
+      </w:r>
+      <w:r>
+        <w:rPr>
+          <w:lang w:val="es-CR"/>
+        </w:rPr>
+        <w:t xml:space="preserve">del sitio web.  El </w:t>
+      </w:r>
+      <w:proofErr w:type="spellStart"/>
+      <w:r>
+        <w:rPr>
+          <w:lang w:val="es-CR"/>
+        </w:rPr>
+        <w:t>bot</w:t>
+      </w:r>
+      <w:proofErr w:type="spellEnd"/>
+      <w:r>
+        <w:rPr>
+          <w:lang w:val="es-CR"/>
+        </w:rPr>
+        <w:t xml:space="preserve"> de Google usa este archivo o esta lista como base para ir a través del sitio revisando las </w:t>
+      </w:r>
+      <w:proofErr w:type="spellStart"/>
+      <w:r>
+        <w:rPr>
+          <w:lang w:val="es-CR"/>
+        </w:rPr>
+        <w:t>URLs</w:t>
+      </w:r>
+      <w:proofErr w:type="spellEnd"/>
+      <w:r>
+        <w:rPr>
+          <w:lang w:val="es-CR"/>
+        </w:rPr>
+        <w:t xml:space="preserve"> correspondientes.</w:t>
+      </w:r>
+    </w:p>
+    <w:p>
+      <w:pPr>
+        <w:spacing w:line="360" w:lineRule="auto"/>
+        <w:ind w:left="360"/>
+        <w:jc w:val="both"/>
+        <w:rPr>
+          <w:lang w:val="es-CR"/>
+        </w:rPr>
+      </w:pPr>
+    </w:p>
+    <w:p>
+      <w:pPr>
+        <w:spacing w:line="360" w:lineRule="auto"/>
+        <w:jc w:val="both"/>
+        <w:rPr>
+          <w:lang w:val="es-CR"/>
+        </w:rPr>
+      </w:pPr>
+      <w:r>
+        <w:rPr>
+          <w:noProof/>
+          <w:lang w:val="es-CR" w:eastAsia="es-CR"/>
+        </w:rPr>
+        <w:lastRenderedPageBreak/>
+        <w:t xml:space="preserve"> </w:t>
+      </w:r>
+      <w:r>
+        <w:rPr>
+          <w:noProof/>
+          <w:lang w:val="es-CR" w:eastAsia="es-CR"/>
+        </w:rPr>
+        <w:drawing>
+          <wp:inline distT="0" distB="0" distL="0" distR="0" wp14:anchorId="4C37EC01" wp14:editId="11736E42">
+            <wp:extent cx="4876800" cy="2590800"/>
+            <wp:effectExtent l="0" t="0" r="0" b="0"/>
+            <wp:docPr id="11" name="Imagen 11"/>
+            <wp:cNvGraphicFramePr>
+              <a:graphicFrameLocks xmlns:a="http://schemas.openxmlformats.org/drawingml/2006/main" noChangeAspect="1"/>
+            </wp:cNvGraphicFramePr>
+            <a:graphic xmlns:a="http://schemas.openxmlformats.org/drawingml/2006/main">
+              <a:graphicData uri="http://schemas.openxmlformats.org/drawingml/2006/picture">
+                <pic:pic xmlns:pic="http://schemas.openxmlformats.org/drawingml/2006/picture">
+                  <pic:nvPicPr>
+                    <pic:cNvPr id="1" name=""/>
+                    <pic:cNvPicPr/>
+                  </pic:nvPicPr>
+                  <pic:blipFill>
+                    <a:blip r:embed="rId14"/>
+                    <a:stretch>
+                      <a:fillRect/>
+                    </a:stretch>
+                  </pic:blipFill>
+                  <pic:spPr>
+                    <a:xfrm>
+                      <a:off x="0" y="0"/>
+                      <a:ext cx="4876800" cy="2590800"/>
                     </a:xfrm>
                     <a:prstGeom prst="rect">
                       <a:avLst/>

--- a/eatwell/Pasos de Optimización.docx
+++ b/eatwell/Pasos de Optimización.docx
@@ -569,7 +569,6 @@
         </w:rPr>
         <w:t xml:space="preserve">el tamaño de la </w:t>
       </w:r>
-      <w:bookmarkStart w:id="0" w:name="_GoBack"/>
       <w:r>
         <w:rPr>
           <w:lang w:val="es-CR"/>
@@ -583,7 +582,6 @@
         </w:rPr>
         <w:t xml:space="preserve"> </w:t>
       </w:r>
-      <w:bookmarkEnd w:id="0"/>
       <w:r>
         <w:rPr>
           <w:lang w:val="es-CR"/>
@@ -986,9 +984,16 @@
       </w:pPr>
       <w:r>
         <w:rPr>
-          <w:lang w:val="es-CR"/>
-        </w:rPr>
-        <w:t xml:space="preserve">Incremente la accesibilidad de su sitio: se creó un archivo sitemap.xml con URL que desearíamos tener en nuestro sitio si lo subiéramos o publicáramos en la web, éste informa a los motores de búsqueda sobre las </w:t>
+          <w:b/>
+          <w:lang w:val="es-CR"/>
+        </w:rPr>
+        <w:t>Incremente la accesibilidad de su sitio:</w:t>
+      </w:r>
+      <w:r>
+        <w:rPr>
+          <w:lang w:val="es-CR"/>
+        </w:rPr>
+        <w:t xml:space="preserve"> se creó un archivo sitemap.xml con URL que desearíamos tener en nuestro sitio si lo subiéramos o publicáramos en la web, éste informa a los motores de búsqueda sobre las </w:t>
       </w:r>
       <w:proofErr w:type="spellStart"/>
       <w:r>
@@ -1054,7 +1059,8 @@
         <w:spacing w:line="360" w:lineRule="auto"/>
         <w:jc w:val="both"/>
         <w:rPr>
-          <w:lang w:val="es-CR"/>
+          <w:noProof/>
+          <w:lang w:val="es-CR" w:eastAsia="es-CR"/>
         </w:rPr>
       </w:pPr>
       <w:r>
@@ -1106,6 +1112,180 @@
           </wp:inline>
         </w:drawing>
       </w:r>
+    </w:p>
+    <w:p>
+      <w:pPr>
+        <w:pStyle w:val="Prrafodelista"/>
+        <w:numPr>
+          <w:ilvl w:val="0"/>
+          <w:numId w:val="1"/>
+        </w:numPr>
+        <w:spacing w:line="360" w:lineRule="auto"/>
+        <w:jc w:val="both"/>
+        <w:rPr>
+          <w:lang w:val="es-CR"/>
+        </w:rPr>
+      </w:pPr>
+      <w:r>
+        <w:rPr>
+          <w:b/>
+          <w:lang w:val="es-CR"/>
+        </w:rPr>
+        <w:t xml:space="preserve">Diga a los motores de búsqueda a que pueden hacer </w:t>
+      </w:r>
+      <w:proofErr w:type="spellStart"/>
+      <w:r>
+        <w:rPr>
+          <w:b/>
+          <w:lang w:val="es-CR"/>
+        </w:rPr>
+        <w:t>crawling</w:t>
+      </w:r>
+      <w:proofErr w:type="spellEnd"/>
+      <w:r>
+        <w:rPr>
+          <w:b/>
+          <w:lang w:val="es-CR"/>
+        </w:rPr>
+        <w:t xml:space="preserve">: </w:t>
+      </w:r>
+      <w:r>
+        <w:rPr>
+          <w:lang w:val="es-CR"/>
+        </w:rPr>
+        <w:t xml:space="preserve">se creó el archivo robots.txt que permite denegar a los motores de búsqueda el rastreo, por lo que el motor de búsqueda rastreara lo específicamente importante y no todo lo que tengamos en la web, en nuestro caso denegamos acceso a las carpetas de </w:t>
+      </w:r>
+      <w:proofErr w:type="spellStart"/>
+      <w:r>
+        <w:rPr>
+          <w:lang w:val="es-CR"/>
+        </w:rPr>
+        <w:t>css</w:t>
+      </w:r>
+      <w:proofErr w:type="spellEnd"/>
+      <w:r>
+        <w:rPr>
+          <w:lang w:val="es-CR"/>
+        </w:rPr>
+        <w:t xml:space="preserve">, </w:t>
+      </w:r>
+      <w:proofErr w:type="spellStart"/>
+      <w:r>
+        <w:rPr>
+          <w:lang w:val="es-CR"/>
+        </w:rPr>
+        <w:t>js</w:t>
+      </w:r>
+      <w:proofErr w:type="spellEnd"/>
+      <w:r>
+        <w:rPr>
+          <w:lang w:val="es-CR"/>
+        </w:rPr>
+        <w:t xml:space="preserve">, </w:t>
+      </w:r>
+      <w:proofErr w:type="spellStart"/>
+      <w:r>
+        <w:rPr>
+          <w:lang w:val="es-CR"/>
+        </w:rPr>
+        <w:t>images</w:t>
+      </w:r>
+      <w:proofErr w:type="spellEnd"/>
+      <w:r>
+        <w:rPr>
+          <w:lang w:val="es-CR"/>
+        </w:rPr>
+        <w:t xml:space="preserve">, </w:t>
+      </w:r>
+      <w:proofErr w:type="spellStart"/>
+      <w:r>
+        <w:rPr>
+          <w:lang w:val="es-CR"/>
+        </w:rPr>
+        <w:t>fonts</w:t>
+      </w:r>
+      <w:proofErr w:type="spellEnd"/>
+      <w:r>
+        <w:rPr>
+          <w:lang w:val="es-CR"/>
+        </w:rPr>
+        <w:t xml:space="preserve"> que no tienen nada relevante a tomar en cuenta en la búsqueda.</w:t>
+      </w:r>
+    </w:p>
+    <w:p>
+      <w:pPr>
+        <w:spacing w:line="360" w:lineRule="auto"/>
+        <w:jc w:val="both"/>
+        <w:rPr>
+          <w:lang w:val="es-CR"/>
+        </w:rPr>
+      </w:pPr>
+      <w:r>
+        <w:rPr>
+          <w:noProof/>
+          <w:lang w:val="es-CR" w:eastAsia="es-CR"/>
+        </w:rPr>
+        <w:drawing>
+          <wp:inline distT="0" distB="0" distL="0" distR="0" wp14:anchorId="23940BD6" wp14:editId="2E17A227">
+            <wp:extent cx="3429000" cy="2085975"/>
+            <wp:effectExtent l="0" t="0" r="0" b="9525"/>
+            <wp:docPr id="12" name="Imagen 12"/>
+            <wp:cNvGraphicFramePr>
+              <a:graphicFrameLocks xmlns:a="http://schemas.openxmlformats.org/drawingml/2006/main" noChangeAspect="1"/>
+            </wp:cNvGraphicFramePr>
+            <a:graphic xmlns:a="http://schemas.openxmlformats.org/drawingml/2006/main">
+              <a:graphicData uri="http://schemas.openxmlformats.org/drawingml/2006/picture">
+                <pic:pic xmlns:pic="http://schemas.openxmlformats.org/drawingml/2006/picture">
+                  <pic:nvPicPr>
+                    <pic:cNvPr id="1" name=""/>
+                    <pic:cNvPicPr/>
+                  </pic:nvPicPr>
+                  <pic:blipFill>
+                    <a:blip r:embed="rId15"/>
+                    <a:stretch>
+                      <a:fillRect/>
+                    </a:stretch>
+                  </pic:blipFill>
+                  <pic:spPr>
+                    <a:xfrm>
+                      <a:off x="0" y="0"/>
+                      <a:ext cx="3429000" cy="2085975"/>
+                    </a:xfrm>
+                    <a:prstGeom prst="rect">
+                      <a:avLst/>
+                    </a:prstGeom>
+                  </pic:spPr>
+                </pic:pic>
+              </a:graphicData>
+            </a:graphic>
+          </wp:inline>
+        </w:drawing>
+      </w:r>
+    </w:p>
+    <w:p>
+      <w:pPr>
+        <w:spacing w:line="360" w:lineRule="auto"/>
+        <w:jc w:val="both"/>
+        <w:rPr>
+          <w:lang w:val="es-CR"/>
+        </w:rPr>
+      </w:pPr>
+    </w:p>
+    <w:p>
+      <w:pPr>
+        <w:pStyle w:val="Prrafodelista"/>
+        <w:numPr>
+          <w:ilvl w:val="0"/>
+          <w:numId w:val="1"/>
+        </w:numPr>
+        <w:spacing w:line="360" w:lineRule="auto"/>
+        <w:jc w:val="both"/>
+        <w:rPr>
+          <w:lang w:val="es-CR"/>
+        </w:rPr>
+      </w:pPr>
+      <w:bookmarkStart w:id="0" w:name="_GoBack"/>
+      <w:bookmarkEnd w:id="0"/>
     </w:p>
     <w:sectPr>
       <w:pgSz w:w="12240" w:h="15840"/>

--- a/eatwell/Pasos de Optimización.docx
+++ b/eatwell/Pasos de Optimización.docx
@@ -539,6 +539,7 @@
       <w:proofErr w:type="spellStart"/>
       <w:r>
         <w:rPr>
+          <w:b/>
           <w:lang w:val="es-CR"/>
         </w:rPr>
         <w:t>URLs</w:t>
@@ -1284,8 +1285,83 @@
           <w:lang w:val="es-CR"/>
         </w:rPr>
       </w:pPr>
+      <w:r>
+        <w:rPr>
+          <w:b/>
+          <w:lang w:val="es-CR"/>
+        </w:rPr>
+        <w:t>Permita que su sitio web pueda ser utilizado en móviles y tabletas:</w:t>
+      </w:r>
+      <w:r>
+        <w:rPr>
+          <w:lang w:val="es-CR"/>
+        </w:rPr>
+        <w:t xml:space="preserve"> nuestro sitio web se creó con la finalidad de que usuarios desde cualquier dispositivo y desde cualquier lado pueda acceder a él, para que la mayor cantidad de personas posibles lo visiten, sepan de su existencia y sea realmente agradable no solo a la vista sino en el manejo como tal, que se asimile mucho a el estándar utilizado hoy en día y quede gustando.</w:t>
+      </w:r>
+    </w:p>
+    <w:p>
+      <w:pPr>
+        <w:pStyle w:val="Prrafodelista"/>
+        <w:spacing w:line="360" w:lineRule="auto"/>
+        <w:jc w:val="both"/>
+        <w:rPr>
+          <w:lang w:val="es-CR"/>
+        </w:rPr>
+      </w:pPr>
       <w:bookmarkStart w:id="0" w:name="_GoBack"/>
       <w:bookmarkEnd w:id="0"/>
+    </w:p>
+    <w:p>
+      <w:pPr>
+        <w:pStyle w:val="Prrafodelista"/>
+        <w:spacing w:line="360" w:lineRule="auto"/>
+        <w:jc w:val="both"/>
+        <w:rPr>
+          <w:lang w:val="es-CR"/>
+        </w:rPr>
+      </w:pPr>
+      <w:r>
+        <w:rPr>
+          <w:noProof/>
+          <w:lang w:val="es-CR" w:eastAsia="es-CR"/>
+        </w:rPr>
+        <w:lastRenderedPageBreak/>
+        <w:drawing>
+          <wp:inline distT="0" distB="0" distL="0" distR="0" wp14:anchorId="5B91E3FF" wp14:editId="1675D613">
+            <wp:extent cx="3667125" cy="6486525"/>
+            <wp:effectExtent l="0" t="0" r="9525" b="9525"/>
+            <wp:docPr id="13" name="Imagen 13"/>
+            <wp:cNvGraphicFramePr>
+              <a:graphicFrameLocks xmlns:a="http://schemas.openxmlformats.org/drawingml/2006/main" noChangeAspect="1"/>
+            </wp:cNvGraphicFramePr>
+            <a:graphic xmlns:a="http://schemas.openxmlformats.org/drawingml/2006/main">
+              <a:graphicData uri="http://schemas.openxmlformats.org/drawingml/2006/picture">
+                <pic:pic xmlns:pic="http://schemas.openxmlformats.org/drawingml/2006/picture">
+                  <pic:nvPicPr>
+                    <pic:cNvPr id="1" name=""/>
+                    <pic:cNvPicPr/>
+                  </pic:nvPicPr>
+                  <pic:blipFill>
+                    <a:blip r:embed="rId16"/>
+                    <a:stretch>
+                      <a:fillRect/>
+                    </a:stretch>
+                  </pic:blipFill>
+                  <pic:spPr>
+                    <a:xfrm>
+                      <a:off x="0" y="0"/>
+                      <a:ext cx="3667125" cy="6486525"/>
+                    </a:xfrm>
+                    <a:prstGeom prst="rect">
+                      <a:avLst/>
+                    </a:prstGeom>
+                  </pic:spPr>
+                </pic:pic>
+              </a:graphicData>
+            </a:graphic>
+          </wp:inline>
+        </w:drawing>
+      </w:r>
     </w:p>
     <w:sectPr>
       <w:pgSz w:w="12240" w:h="15840"/>

--- a/eatwell/Pasos de Optimización.docx
+++ b/eatwell/Pasos de Optimización.docx
@@ -657,7 +657,16 @@
           <w:b/>
           <w:lang w:val="es-CR"/>
         </w:rPr>
-        <w:t xml:space="preserve">Enlace las sus páginas internamente: </w:t>
+        <w:t xml:space="preserve">Enlace </w:t>
+      </w:r>
+      <w:bookmarkStart w:id="0" w:name="_GoBack"/>
+      <w:bookmarkEnd w:id="0"/>
+      <w:r>
+        <w:rPr>
+          <w:b/>
+          <w:lang w:val="es-CR"/>
+        </w:rPr>
+        <w:t xml:space="preserve">sus páginas internamente: </w:t>
       </w:r>
       <w:r>
         <w:rPr>
@@ -1308,8 +1317,6 @@
           <w:lang w:val="es-CR"/>
         </w:rPr>
       </w:pPr>
-      <w:bookmarkStart w:id="0" w:name="_GoBack"/>
-      <w:bookmarkEnd w:id="0"/>
     </w:p>
     <w:p>
       <w:pPr>
